--- a/用例文档/吴嘉荣-18付款单.docx
+++ b/用例文档/吴嘉荣-18付款单.docx
@@ -92,8 +92,6 @@
               </w:rPr>
               <w:t>C18</w:t>
             </w:r>
-            <w:bookmarkStart w:id="0" w:name="_GoBack"/>
-            <w:bookmarkEnd w:id="0"/>
           </w:p>
         </w:tc>
         <w:tc>
@@ -519,25 +517,7 @@
                 <w:szCs w:val="24"/>
                 <w:lang w:eastAsia="zh-CN"/>
               </w:rPr>
-              <w:t>财务人员发起</w:t>
-            </w:r>
-            <w:r>
-              <w:rPr>
-                <w:rFonts w:ascii="微软雅黑" w:eastAsia="微软雅黑" w:hAnsi="微软雅黑" w:cs="微软雅黑" w:hint="eastAsia"/>
-                <w:sz w:val="24"/>
-                <w:szCs w:val="24"/>
-                <w:lang w:eastAsia="zh-CN"/>
-              </w:rPr>
-              <w:t>新建付款单</w:t>
-            </w:r>
-            <w:r>
-              <w:rPr>
-                <w:rFonts w:ascii="微软雅黑" w:eastAsia="微软雅黑" w:hAnsi="微软雅黑" w:cs="微软雅黑" w:hint="eastAsia"/>
-                <w:sz w:val="24"/>
-                <w:szCs w:val="24"/>
-                <w:lang w:eastAsia="zh-CN"/>
-              </w:rPr>
-              <w:t>请求</w:t>
+              <w:t>财务人员需要向外支出成本费用</w:t>
             </w:r>
           </w:p>
         </w:tc>
@@ -598,6 +578,15 @@
               </w:rPr>
               <w:t>财务人员必须已经被识别</w:t>
             </w:r>
+            <w:r>
+              <w:rPr>
+                <w:rFonts w:ascii="微软雅黑" w:eastAsia="微软雅黑" w:hAnsi="微软雅黑" w:cs="微软雅黑" w:hint="eastAsia"/>
+                <w:sz w:val="24"/>
+                <w:szCs w:val="24"/>
+                <w:lang w:eastAsia="zh-CN"/>
+              </w:rPr>
+              <w:t>并授权</w:t>
+            </w:r>
           </w:p>
         </w:tc>
       </w:tr>
@@ -666,6 +655,68 @@
               </w:rPr>
               <w:t>生成付款单，此次操作记录在系统日志中</w:t>
             </w:r>
+          </w:p>
+        </w:tc>
+      </w:tr>
+      <w:tr>
+        <w:trPr>
+          <w:tblHeader/>
+          <w:jc w:val="center"/>
+        </w:trPr>
+        <w:tc>
+          <w:tcPr>
+            <w:tcW w:w="1232" w:type="dxa"/>
+            <w:shd w:val="clear" w:color="auto" w:fill="333399"/>
+          </w:tcPr>
+          <w:p>
+            <w:pPr>
+              <w:rPr>
+                <w:rFonts w:ascii="微软雅黑" w:eastAsia="微软雅黑" w:hAnsi="微软雅黑" w:cs="微软雅黑" w:hint="eastAsia"/>
+                <w:bCs/>
+                <w:color w:val="FFFFFF"/>
+                <w:sz w:val="24"/>
+                <w:szCs w:val="24"/>
+              </w:rPr>
+            </w:pPr>
+            <w:r>
+              <w:rPr>
+                <w:rFonts w:ascii="微软雅黑" w:eastAsia="微软雅黑" w:hAnsi="微软雅黑" w:cs="微软雅黑" w:hint="eastAsia"/>
+                <w:bCs/>
+                <w:color w:val="FFFFFF"/>
+                <w:sz w:val="24"/>
+                <w:szCs w:val="24"/>
+                <w:lang w:eastAsia="zh-CN"/>
+              </w:rPr>
+              <w:t>优先级</w:t>
+            </w:r>
+          </w:p>
+        </w:tc>
+        <w:tc>
+          <w:tcPr>
+            <w:tcW w:w="8266" w:type="dxa"/>
+            <w:gridSpan w:val="3"/>
+            <w:shd w:val="clear" w:color="auto" w:fill="E6E6E6"/>
+          </w:tcPr>
+          <w:p>
+            <w:pPr>
+              <w:rPr>
+                <w:rFonts w:ascii="微软雅黑" w:eastAsia="微软雅黑" w:hAnsi="微软雅黑" w:cs="微软雅黑" w:hint="eastAsia"/>
+                <w:sz w:val="24"/>
+                <w:szCs w:val="24"/>
+                <w:lang w:eastAsia="zh-CN"/>
+              </w:rPr>
+            </w:pPr>
+            <w:r>
+              <w:rPr>
+                <w:rFonts w:ascii="微软雅黑" w:eastAsia="微软雅黑" w:hAnsi="微软雅黑" w:cs="微软雅黑" w:hint="eastAsia"/>
+                <w:sz w:val="24"/>
+                <w:szCs w:val="24"/>
+                <w:lang w:eastAsia="zh-CN"/>
+              </w:rPr>
+              <w:t>高</w:t>
+            </w:r>
+            <w:bookmarkStart w:id="0" w:name="_GoBack"/>
+            <w:bookmarkEnd w:id="0"/>
           </w:p>
         </w:tc>
       </w:tr>
@@ -985,16 +1036,16 @@
                 <w:szCs w:val="24"/>
                 <w:lang w:eastAsia="zh-CN"/>
               </w:rPr>
-              <w:t>操作交易的两个账户的余额，</w:t>
-            </w:r>
-            <w:r>
-              <w:rPr>
-                <w:rFonts w:ascii="微软雅黑" w:eastAsia="微软雅黑" w:hAnsi="微软雅黑" w:cs="微软雅黑" w:hint="eastAsia"/>
-                <w:sz w:val="24"/>
-                <w:szCs w:val="24"/>
-                <w:lang w:eastAsia="zh-CN"/>
-              </w:rPr>
-              <w:t>生成付款单并将此次操作记录在系统日志中</w:t>
+              <w:t>生成付款单并将</w:t>
+            </w:r>
+            <w:r>
+              <w:rPr>
+                <w:rFonts w:ascii="微软雅黑" w:eastAsia="微软雅黑" w:hAnsi="微软雅黑" w:cs="微软雅黑" w:hint="eastAsia"/>
+                <w:sz w:val="24"/>
+                <w:szCs w:val="24"/>
+                <w:lang w:eastAsia="zh-CN"/>
+              </w:rPr>
+              <w:t>付款单提交审批</w:t>
             </w:r>
           </w:p>
         </w:tc>
@@ -1142,6 +1193,7 @@
                 <w:szCs w:val="24"/>
                 <w:lang w:eastAsia="zh-CN"/>
               </w:rPr>
+              <w:lastRenderedPageBreak/>
               <w:t>3b</w:t>
             </w:r>
             <w:r>
@@ -1185,7 +1237,6 @@
                 <w:szCs w:val="24"/>
                 <w:lang w:eastAsia="zh-CN"/>
               </w:rPr>
-              <w:lastRenderedPageBreak/>
               <w:t>系统提示付款账号不存在</w:t>
             </w:r>
           </w:p>

--- a/用例文档/吴嘉荣-18付款单.docx
+++ b/用例文档/吴嘉荣-18付款单.docx
@@ -92,8 +92,6 @@
               </w:rPr>
               <w:t>C18</w:t>
             </w:r>
-            <w:bookmarkStart w:id="0" w:name="_GoBack"/>
-            <w:bookmarkEnd w:id="0"/>
           </w:p>
         </w:tc>
         <w:tc>
@@ -541,6 +539,8 @@
             </w:r>
           </w:p>
         </w:tc>
+        <w:bookmarkStart w:id="0" w:name="_GoBack"/>
+        <w:bookmarkEnd w:id="0"/>
       </w:tr>
       <w:tr>
         <w:trPr>
@@ -1123,26 +1123,44 @@
                 <w:szCs w:val="24"/>
                 <w:lang w:eastAsia="zh-CN"/>
               </w:rPr>
-              <w:t>清空日期后跳回正常步骤3</w:t>
-            </w:r>
-          </w:p>
-          <w:p>
-            <w:pPr>
-              <w:rPr>
-                <w:rFonts w:ascii="微软雅黑" w:eastAsia="微软雅黑" w:hAnsi="微软雅黑" w:cs="微软雅黑"/>
-                <w:sz w:val="24"/>
-                <w:szCs w:val="24"/>
-                <w:lang w:eastAsia="zh-CN"/>
-              </w:rPr>
-            </w:pPr>
-            <w:r>
-              <w:rPr>
-                <w:rFonts w:ascii="微软雅黑" w:eastAsia="微软雅黑" w:hAnsi="微软雅黑" w:cs="微软雅黑" w:hint="eastAsia"/>
-                <w:sz w:val="24"/>
-                <w:szCs w:val="24"/>
-                <w:lang w:eastAsia="zh-CN"/>
-              </w:rPr>
-              <w:t>3b</w:t>
+              <w:t>清空日期后跳回正常步骤</w:t>
+            </w:r>
+            <w:r>
+              <w:rPr>
+                <w:rFonts w:ascii="微软雅黑" w:eastAsia="微软雅黑" w:hAnsi="微软雅黑" w:cs="微软雅黑" w:hint="eastAsia"/>
+                <w:sz w:val="24"/>
+                <w:szCs w:val="24"/>
+                <w:lang w:eastAsia="zh-CN"/>
+              </w:rPr>
+              <w:t>2</w:t>
+            </w:r>
+          </w:p>
+          <w:p>
+            <w:pPr>
+              <w:rPr>
+                <w:rFonts w:ascii="微软雅黑" w:eastAsia="微软雅黑" w:hAnsi="微软雅黑" w:cs="微软雅黑"/>
+                <w:sz w:val="24"/>
+                <w:szCs w:val="24"/>
+                <w:lang w:eastAsia="zh-CN"/>
+              </w:rPr>
+            </w:pPr>
+            <w:r>
+              <w:rPr>
+                <w:rFonts w:ascii="微软雅黑" w:eastAsia="微软雅黑" w:hAnsi="微软雅黑" w:cs="微软雅黑" w:hint="eastAsia"/>
+                <w:sz w:val="24"/>
+                <w:szCs w:val="24"/>
+                <w:lang w:eastAsia="zh-CN"/>
+              </w:rPr>
+              <w:t>3</w:t>
+            </w:r>
+            <w:r>
+              <w:rPr>
+                <w:rFonts w:ascii="微软雅黑" w:eastAsia="微软雅黑" w:hAnsi="微软雅黑" w:cs="微软雅黑" w:hint="eastAsia"/>
+                <w:sz w:val="24"/>
+                <w:szCs w:val="24"/>
+                <w:lang w:eastAsia="zh-CN"/>
+              </w:rPr>
+              <w:t>b</w:t>
             </w:r>
             <w:r>
               <w:rPr>
@@ -1211,7 +1229,112 @@
                 <w:szCs w:val="24"/>
                 <w:lang w:eastAsia="zh-CN"/>
               </w:rPr>
-              <w:t>清空付款账号后退回正常步骤3</w:t>
+              <w:t>清空付款账号后退回正常步骤</w:t>
+            </w:r>
+            <w:r>
+              <w:rPr>
+                <w:rFonts w:ascii="微软雅黑" w:eastAsia="微软雅黑" w:hAnsi="微软雅黑" w:cs="微软雅黑" w:hint="eastAsia"/>
+                <w:sz w:val="24"/>
+                <w:szCs w:val="24"/>
+                <w:lang w:eastAsia="zh-CN"/>
+              </w:rPr>
+              <w:t>2</w:t>
+            </w:r>
+          </w:p>
+          <w:p>
+            <w:pPr>
+              <w:rPr>
+                <w:rFonts w:ascii="微软雅黑" w:eastAsia="微软雅黑" w:hAnsi="微软雅黑" w:cs="微软雅黑"/>
+                <w:sz w:val="24"/>
+                <w:szCs w:val="24"/>
+                <w:lang w:eastAsia="zh-CN"/>
+              </w:rPr>
+            </w:pPr>
+            <w:r>
+              <w:rPr>
+                <w:rFonts w:ascii="微软雅黑" w:eastAsia="微软雅黑" w:hAnsi="微软雅黑" w:cs="微软雅黑" w:hint="eastAsia"/>
+                <w:sz w:val="24"/>
+                <w:szCs w:val="24"/>
+                <w:lang w:eastAsia="zh-CN"/>
+              </w:rPr>
+              <w:t>3c</w:t>
+            </w:r>
+            <w:r>
+              <w:rPr>
+                <w:rFonts w:ascii="微软雅黑" w:eastAsia="微软雅黑" w:hAnsi="微软雅黑" w:cs="微软雅黑"/>
+                <w:sz w:val="24"/>
+                <w:szCs w:val="24"/>
+                <w:lang w:eastAsia="zh-CN"/>
+              </w:rPr>
+              <w:t xml:space="preserve">. </w:t>
+            </w:r>
+            <w:r>
+              <w:rPr>
+                <w:rFonts w:ascii="微软雅黑" w:eastAsia="微软雅黑" w:hAnsi="微软雅黑" w:cs="微软雅黑" w:hint="eastAsia"/>
+                <w:sz w:val="24"/>
+                <w:szCs w:val="24"/>
+                <w:lang w:eastAsia="zh-CN"/>
+              </w:rPr>
+              <w:t>付款金额超过付款账号余额</w:t>
+            </w:r>
+          </w:p>
+          <w:p>
+            <w:pPr>
+              <w:pStyle w:val="a5"/>
+              <w:numPr>
+                <w:ilvl w:val="0"/>
+                <w:numId w:val="7"/>
+              </w:numPr>
+              <w:ind w:firstLineChars="0"/>
+              <w:rPr>
+                <w:rFonts w:ascii="微软雅黑" w:eastAsia="微软雅黑" w:hAnsi="微软雅黑" w:cs="微软雅黑"/>
+                <w:sz w:val="24"/>
+                <w:szCs w:val="24"/>
+                <w:lang w:eastAsia="zh-CN"/>
+              </w:rPr>
+            </w:pPr>
+            <w:r>
+              <w:rPr>
+                <w:rFonts w:ascii="微软雅黑" w:eastAsia="微软雅黑" w:hAnsi="微软雅黑" w:cs="微软雅黑" w:hint="eastAsia"/>
+                <w:sz w:val="24"/>
+                <w:szCs w:val="24"/>
+                <w:lang w:eastAsia="zh-CN"/>
+              </w:rPr>
+              <w:t>系统提示</w:t>
+            </w:r>
+            <w:r>
+              <w:rPr>
+                <w:rFonts w:ascii="微软雅黑" w:eastAsia="微软雅黑" w:hAnsi="微软雅黑" w:cs="微软雅黑" w:hint="eastAsia"/>
+                <w:sz w:val="24"/>
+                <w:szCs w:val="24"/>
+                <w:lang w:eastAsia="zh-CN"/>
+              </w:rPr>
+              <w:t>付款金额超过付款账号余额</w:t>
+            </w:r>
+          </w:p>
+          <w:p>
+            <w:pPr>
+              <w:pStyle w:val="a5"/>
+              <w:numPr>
+                <w:ilvl w:val="0"/>
+                <w:numId w:val="7"/>
+              </w:numPr>
+              <w:ind w:firstLineChars="0"/>
+              <w:rPr>
+                <w:rFonts w:ascii="微软雅黑" w:eastAsia="微软雅黑" w:hAnsi="微软雅黑" w:cs="微软雅黑" w:hint="eastAsia"/>
+                <w:sz w:val="24"/>
+                <w:szCs w:val="24"/>
+                <w:lang w:eastAsia="zh-CN"/>
+              </w:rPr>
+            </w:pPr>
+            <w:r>
+              <w:rPr>
+                <w:rFonts w:ascii="微软雅黑" w:eastAsia="微软雅黑" w:hAnsi="微软雅黑" w:cs="微软雅黑" w:hint="eastAsia"/>
+                <w:sz w:val="24"/>
+                <w:szCs w:val="24"/>
+                <w:lang w:eastAsia="zh-CN"/>
+              </w:rPr>
+              <w:t>清空付款账号后退回正常步骤2</w:t>
             </w:r>
           </w:p>
         </w:tc>
@@ -1661,6 +1784,95 @@
     </w:lvl>
   </w:abstractNum>
   <w:abstractNum w:abstractNumId="3" w15:restartNumberingAfterBreak="0">
+    <w:nsid w:val="17293C04"/>
+    <w:multiLevelType w:val="hybridMultilevel"/>
+    <w:tmpl w:val="546C1020"/>
+    <w:lvl w:ilvl="0" w:tplc="7906389E">
+      <w:start w:val="1"/>
+      <w:numFmt w:val="decimal"/>
+      <w:lvlText w:val="%1."/>
+      <w:lvlJc w:val="left"/>
+      <w:pPr>
+        <w:ind w:left="840" w:hanging="360"/>
+      </w:pPr>
+      <w:rPr>
+        <w:rFonts w:hint="default"/>
+      </w:rPr>
+    </w:lvl>
+    <w:lvl w:ilvl="1" w:tplc="04090019" w:tentative="1">
+      <w:start w:val="1"/>
+      <w:numFmt w:val="lowerLetter"/>
+      <w:lvlText w:val="%2)"/>
+      <w:lvlJc w:val="left"/>
+      <w:pPr>
+        <w:ind w:left="1320" w:hanging="420"/>
+      </w:pPr>
+    </w:lvl>
+    <w:lvl w:ilvl="2" w:tplc="0409001B" w:tentative="1">
+      <w:start w:val="1"/>
+      <w:numFmt w:val="lowerRoman"/>
+      <w:lvlText w:val="%3."/>
+      <w:lvlJc w:val="right"/>
+      <w:pPr>
+        <w:ind w:left="1740" w:hanging="420"/>
+      </w:pPr>
+    </w:lvl>
+    <w:lvl w:ilvl="3" w:tplc="0409000F" w:tentative="1">
+      <w:start w:val="1"/>
+      <w:numFmt w:val="decimal"/>
+      <w:lvlText w:val="%4."/>
+      <w:lvlJc w:val="left"/>
+      <w:pPr>
+        <w:ind w:left="2160" w:hanging="420"/>
+      </w:pPr>
+    </w:lvl>
+    <w:lvl w:ilvl="4" w:tplc="04090019" w:tentative="1">
+      <w:start w:val="1"/>
+      <w:numFmt w:val="lowerLetter"/>
+      <w:lvlText w:val="%5)"/>
+      <w:lvlJc w:val="left"/>
+      <w:pPr>
+        <w:ind w:left="2580" w:hanging="420"/>
+      </w:pPr>
+    </w:lvl>
+    <w:lvl w:ilvl="5" w:tplc="0409001B" w:tentative="1">
+      <w:start w:val="1"/>
+      <w:numFmt w:val="lowerRoman"/>
+      <w:lvlText w:val="%6."/>
+      <w:lvlJc w:val="right"/>
+      <w:pPr>
+        <w:ind w:left="3000" w:hanging="420"/>
+      </w:pPr>
+    </w:lvl>
+    <w:lvl w:ilvl="6" w:tplc="0409000F" w:tentative="1">
+      <w:start w:val="1"/>
+      <w:numFmt w:val="decimal"/>
+      <w:lvlText w:val="%7."/>
+      <w:lvlJc w:val="left"/>
+      <w:pPr>
+        <w:ind w:left="3420" w:hanging="420"/>
+      </w:pPr>
+    </w:lvl>
+    <w:lvl w:ilvl="7" w:tplc="04090019" w:tentative="1">
+      <w:start w:val="1"/>
+      <w:numFmt w:val="lowerLetter"/>
+      <w:lvlText w:val="%8)"/>
+      <w:lvlJc w:val="left"/>
+      <w:pPr>
+        <w:ind w:left="3840" w:hanging="420"/>
+      </w:pPr>
+    </w:lvl>
+    <w:lvl w:ilvl="8" w:tplc="0409001B" w:tentative="1">
+      <w:start w:val="1"/>
+      <w:numFmt w:val="lowerRoman"/>
+      <w:lvlText w:val="%9."/>
+      <w:lvlJc w:val="right"/>
+      <w:pPr>
+        <w:ind w:left="4260" w:hanging="420"/>
+      </w:pPr>
+    </w:lvl>
+  </w:abstractNum>
+  <w:abstractNum w:abstractNumId="4" w15:restartNumberingAfterBreak="0">
     <w:nsid w:val="257D5CB7"/>
     <w:multiLevelType w:val="hybridMultilevel"/>
     <w:tmpl w:val="A68AA20C"/>
@@ -1749,7 +1961,7 @@
       </w:pPr>
     </w:lvl>
   </w:abstractNum>
-  <w:abstractNum w:abstractNumId="4" w15:restartNumberingAfterBreak="0">
+  <w:abstractNum w:abstractNumId="5" w15:restartNumberingAfterBreak="0">
     <w:nsid w:val="4EF55ADD"/>
     <w:multiLevelType w:val="hybridMultilevel"/>
     <w:tmpl w:val="96745BE2"/>
@@ -1838,7 +2050,7 @@
       </w:pPr>
     </w:lvl>
   </w:abstractNum>
-  <w:abstractNum w:abstractNumId="5" w15:restartNumberingAfterBreak="0">
+  <w:abstractNum w:abstractNumId="6" w15:restartNumberingAfterBreak="0">
     <w:nsid w:val="54690DEF"/>
     <w:multiLevelType w:val="hybridMultilevel"/>
     <w:tmpl w:val="2C4237D0"/>
@@ -1937,13 +2149,16 @@
     <w:abstractNumId w:val="2"/>
   </w:num>
   <w:num w:numId="4">
+    <w:abstractNumId w:val="5"/>
+  </w:num>
+  <w:num w:numId="5">
     <w:abstractNumId w:val="4"/>
   </w:num>
-  <w:num w:numId="5">
+  <w:num w:numId="6">
+    <w:abstractNumId w:val="6"/>
+  </w:num>
+  <w:num w:numId="7">
     <w:abstractNumId w:val="3"/>
-  </w:num>
-  <w:num w:numId="6">
-    <w:abstractNumId w:val="5"/>
   </w:num>
 </w:numbering>
 </file>
